--- a/FS-vue-pagination.docx
+++ b/FS-vue-pagination.docx
@@ -10,7 +10,6 @@
           <w:rFonts w:ascii="Arial" w:hAnsi="Arial" w:cs="Arial"/>
           <w:sz w:val="28"/>
           <w:szCs w:val="28"/>
-          <w:lang w:val="en-US"/>
         </w:rPr>
       </w:pPr>
       <w:r>
@@ -453,16 +452,7 @@
           <w:szCs w:val="28"/>
           <w:lang w:val="en-US"/>
         </w:rPr>
-        <w:t>C</w:t>
-      </w:r>
-      <w:r>
-        <w:rPr>
-          <w:rFonts w:ascii="Arial" w:hAnsi="Arial" w:cs="Arial"/>
-          <w:sz w:val="28"/>
-          <w:szCs w:val="28"/>
-          <w:lang w:val="en-US"/>
-        </w:rPr>
-        <w:t>omposable</w:t>
+        <w:t>Composable</w:t>
       </w:r>
       <w:r>
         <w:rPr>
@@ -879,23 +869,7 @@
           <w:sz w:val="28"/>
           <w:szCs w:val="28"/>
         </w:rPr>
-        <w:t>В</w:t>
-      </w:r>
-      <w:r>
-        <w:rPr>
-          <w:rFonts w:ascii="Arial" w:hAnsi="Arial" w:cs="Arial"/>
-          <w:sz w:val="28"/>
-          <w:szCs w:val="28"/>
-        </w:rPr>
-        <w:t>нимательно</w:t>
-      </w:r>
-      <w:r>
-        <w:rPr>
-          <w:rFonts w:ascii="Arial" w:hAnsi="Arial" w:cs="Arial"/>
-          <w:sz w:val="28"/>
-          <w:szCs w:val="28"/>
-        </w:rPr>
-        <w:t xml:space="preserve"> и</w:t>
+        <w:t>Внимательно и</w:t>
       </w:r>
       <w:r>
         <w:rPr>
@@ -2470,15 +2444,7 @@
           <w:sz w:val="28"/>
           <w:szCs w:val="28"/>
         </w:rPr>
-        <w:t>текст ошиб</w:t>
-      </w:r>
-      <w:r>
-        <w:rPr>
-          <w:rFonts w:ascii="Arial" w:hAnsi="Arial" w:cs="Arial"/>
-          <w:sz w:val="28"/>
-          <w:szCs w:val="28"/>
-        </w:rPr>
-        <w:t>ки в случае неуспешного запроса;</w:t>
+        <w:t>текст ошибки в случае неуспешного запроса;</w:t>
       </w:r>
     </w:p>
     <w:p>
@@ -2895,23 +2861,7 @@
           <w:sz w:val="28"/>
           <w:szCs w:val="28"/>
         </w:rPr>
-        <w:t xml:space="preserve">» в компоненте </w:t>
-      </w:r>
-      <w:r>
-        <w:rPr>
-          <w:rFonts w:ascii="Arial" w:hAnsi="Arial" w:cs="Arial"/>
-          <w:sz w:val="28"/>
-          <w:szCs w:val="28"/>
-        </w:rPr>
-        <w:t>/src/views/notes.vue</w:t>
-      </w:r>
-      <w:r>
-        <w:rPr>
-          <w:rFonts w:ascii="Arial" w:hAnsi="Arial" w:cs="Arial"/>
-          <w:sz w:val="28"/>
-          <w:szCs w:val="28"/>
-        </w:rPr>
-        <w:t xml:space="preserve">, чтобы выполнить запрос на получение списка заметок. Соответствующий эндпоинт указан в файле </w:t>
+        <w:t xml:space="preserve">» в компоненте /src/views/notes.vue, чтобы выполнить запрос на получение списка заметок. Соответствующий эндпоинт указан в файле </w:t>
       </w:r>
       <w:r>
         <w:rPr>
@@ -3148,7 +3098,56 @@
           <w:sz w:val="28"/>
           <w:szCs w:val="28"/>
         </w:rPr>
-        <w:t xml:space="preserve">ссылку на отслеживание текущего номера страницы. Также вам понадобиться ознакомиться с </w:t>
+        <w:t>ссылку на отслеживание текущего номера страницы</w:t>
+      </w:r>
+      <w:r>
+        <w:rPr>
+          <w:rFonts w:ascii="Arial" w:hAnsi="Arial" w:cs="Arial"/>
+          <w:sz w:val="28"/>
+          <w:szCs w:val="28"/>
+        </w:rPr>
+        <w:t xml:space="preserve"> </w:t>
+      </w:r>
+      <w:r>
+        <w:rPr>
+          <w:rFonts w:ascii="Arial" w:hAnsi="Arial" w:cs="Arial"/>
+          <w:sz w:val="28"/>
+          <w:szCs w:val="28"/>
+        </w:rPr>
+        <w:t xml:space="preserve">и </w:t>
+      </w:r>
+      <w:r>
+        <w:rPr>
+          <w:rFonts w:ascii="Arial" w:hAnsi="Arial" w:cs="Arial"/>
+          <w:sz w:val="28"/>
+          <w:szCs w:val="28"/>
+          <w:lang w:val="en-US"/>
+        </w:rPr>
+        <w:t>ref</w:t>
+      </w:r>
+      <w:r>
+        <w:rPr>
+          <w:rFonts w:ascii="Arial" w:hAnsi="Arial" w:cs="Arial"/>
+          <w:sz w:val="28"/>
+          <w:szCs w:val="28"/>
+        </w:rPr>
+        <w:t>-</w:t>
+      </w:r>
+      <w:r>
+        <w:rPr>
+          <w:rFonts w:ascii="Arial" w:hAnsi="Arial" w:cs="Arial"/>
+          <w:sz w:val="28"/>
+          <w:szCs w:val="28"/>
+        </w:rPr>
+        <w:t>ссылку для хранения значения, введённого в строку поиска</w:t>
+      </w:r>
+      <w:r>
+        <w:rPr>
+          <w:rFonts w:ascii="Arial" w:hAnsi="Arial" w:cs="Arial"/>
+          <w:sz w:val="28"/>
+          <w:szCs w:val="28"/>
+        </w:rPr>
+        <w:t xml:space="preserve">. Также вам понадобиться ознакомиться с </w:t>
       </w:r>
       <w:r>
         <w:rPr>
@@ -3248,6 +3247,14 @@
           <w:szCs w:val="28"/>
         </w:rPr>
         <w:t>ализации непрерывной пагинации.</w:t>
+      </w:r>
+      <w:r>
+        <w:rPr>
+          <w:rFonts w:ascii="Arial" w:hAnsi="Arial" w:cs="Arial"/>
+          <w:sz w:val="28"/>
+          <w:szCs w:val="28"/>
+        </w:rPr>
+        <w:t xml:space="preserve"> При вводе текста в строку поиска страница пагинации должна сбрасываться до единицы, а список заметок очищаться.</w:t>
       </w:r>
     </w:p>
     <w:p>
@@ -3281,15 +3288,7 @@
           <w:sz w:val="28"/>
           <w:szCs w:val="28"/>
         </w:rPr>
-        <w:t>С</w:t>
-      </w:r>
-      <w:r>
-        <w:rPr>
-          <w:rFonts w:ascii="Arial" w:hAnsi="Arial" w:cs="Arial"/>
-          <w:sz w:val="28"/>
-          <w:szCs w:val="28"/>
-        </w:rPr>
-        <w:t xml:space="preserve">оздайте </w:t>
+        <w:t xml:space="preserve">Создайте </w:t>
       </w:r>
       <w:r>
         <w:rPr>
@@ -3306,15 +3305,7 @@
           <w:sz w:val="28"/>
           <w:szCs w:val="28"/>
         </w:rPr>
-        <w:t>-компонент</w:t>
-      </w:r>
-      <w:r>
-        <w:rPr>
-          <w:rFonts w:ascii="Arial" w:hAnsi="Arial" w:cs="Arial"/>
-          <w:sz w:val="28"/>
-          <w:szCs w:val="28"/>
-        </w:rPr>
-        <w:t xml:space="preserve"> прелоадера в директории </w:t>
+        <w:t xml:space="preserve">-компонент прелоадера в директории </w:t>
       </w:r>
       <w:r>
         <w:rPr>
@@ -3364,23 +3355,7 @@
           <w:sz w:val="28"/>
           <w:szCs w:val="28"/>
         </w:rPr>
-        <w:t xml:space="preserve">Стилизацию и вид прелоадера выберите на свое усмотрение. Данный компонент должен отображать прелоадер в конце списка каждый раз, когда идёт загрузка </w:t>
-      </w:r>
-      <w:r>
-        <w:rPr>
-          <w:rFonts w:ascii="Arial" w:hAnsi="Arial" w:cs="Arial"/>
-          <w:sz w:val="28"/>
-          <w:szCs w:val="28"/>
-        </w:rPr>
-        <w:t>следующего массива заметок</w:t>
-      </w:r>
-      <w:r>
-        <w:rPr>
-          <w:rFonts w:ascii="Arial" w:hAnsi="Arial" w:cs="Arial"/>
-          <w:sz w:val="28"/>
-          <w:szCs w:val="28"/>
-        </w:rPr>
-        <w:t xml:space="preserve"> в процессе пагинации. Здесь Вам понадобятся статусы запроса, воз</w:t>
+        <w:t>Стилизацию и вид прелоадера выберите на свое усмотрение. Данный компонент должен отображать прелоадер в конце списка каждый раз, когда идёт загрузка следующего массива заметок в процессе пагинации. Здесь Вам понадобятся статусы запроса, воз</w:t>
       </w:r>
       <w:r>
         <w:rPr>
@@ -3749,30 +3724,8 @@
           <w:szCs w:val="28"/>
         </w:rPr>
       </w:pPr>
-    </w:p>
-    <w:p>
-      <w:pPr>
-        <w:spacing w:after="0"/>
-        <w:jc w:val="both"/>
-        <w:rPr>
-          <w:rFonts w:ascii="Arial" w:hAnsi="Arial" w:cs="Arial"/>
-          <w:sz w:val="28"/>
-          <w:szCs w:val="28"/>
-        </w:rPr>
-      </w:pPr>
       <w:bookmarkStart w:id="0" w:name="_GoBack"/>
       <w:bookmarkEnd w:id="0"/>
-    </w:p>
-    <w:p>
-      <w:pPr>
-        <w:spacing w:after="0"/>
-        <w:jc w:val="both"/>
-        <w:rPr>
-          <w:rFonts w:ascii="Arial" w:hAnsi="Arial" w:cs="Arial"/>
-          <w:sz w:val="28"/>
-          <w:szCs w:val="28"/>
-        </w:rPr>
-      </w:pPr>
     </w:p>
     <w:p>
       <w:pPr>
@@ -7644,7 +7597,7 @@
 </file>
 
 <file path=customXml/itemProps1.xml><?xml version="1.0" encoding="utf-8"?>
-<ds:datastoreItem xmlns:ds="http://schemas.openxmlformats.org/officeDocument/2006/customXml" ds:itemID="{B4139391-141F-4CFA-A89A-A49B21347067}">
+<ds:datastoreItem xmlns:ds="http://schemas.openxmlformats.org/officeDocument/2006/customXml" ds:itemID="{20509ED1-32E7-43CD-8541-07B446E93368}">
   <ds:schemaRefs>
     <ds:schemaRef ds:uri="http://schemas.openxmlformats.org/officeDocument/2006/bibliography"/>
   </ds:schemaRefs>

--- a/FS-vue-pagination.docx
+++ b/FS-vue-pagination.docx
@@ -1398,7 +1398,33 @@
           <w:sz w:val="28"/>
           <w:szCs w:val="28"/>
         </w:rPr>
-        <w:t>в разедах</w:t>
+        <w:t>в раз</w:t>
+      </w:r>
+      <w:r>
+        <w:rPr>
+          <w:rFonts w:ascii="Arial" w:hAnsi="Arial" w:cs="Arial"/>
+          <w:sz w:val="28"/>
+          <w:szCs w:val="28"/>
+        </w:rPr>
+        <w:t>д</w:t>
+      </w:r>
+      <w:r>
+        <w:rPr>
+          <w:rFonts w:ascii="Arial" w:hAnsi="Arial" w:cs="Arial"/>
+          <w:sz w:val="28"/>
+          <w:szCs w:val="28"/>
+        </w:rPr>
+        <w:t>ел</w:t>
+      </w:r>
+      <w:bookmarkStart w:id="0" w:name="_GoBack"/>
+      <w:bookmarkEnd w:id="0"/>
+      <w:r>
+        <w:rPr>
+          <w:rFonts w:ascii="Arial" w:hAnsi="Arial" w:cs="Arial"/>
+          <w:sz w:val="28"/>
+          <w:szCs w:val="28"/>
+        </w:rPr>
+        <w:t>ах</w:t>
       </w:r>
       <w:r>
         <w:rPr>
@@ -3724,8 +3750,6 @@
           <w:szCs w:val="28"/>
         </w:rPr>
       </w:pPr>
-      <w:bookmarkStart w:id="0" w:name="_GoBack"/>
-      <w:bookmarkEnd w:id="0"/>
     </w:p>
     <w:p>
       <w:pPr>
@@ -7597,7 +7621,7 @@
 </file>
 
 <file path=customXml/itemProps1.xml><?xml version="1.0" encoding="utf-8"?>
-<ds:datastoreItem xmlns:ds="http://schemas.openxmlformats.org/officeDocument/2006/customXml" ds:itemID="{20509ED1-32E7-43CD-8541-07B446E93368}">
+<ds:datastoreItem xmlns:ds="http://schemas.openxmlformats.org/officeDocument/2006/customXml" ds:itemID="{9455A990-3607-4E41-8BC6-3B398932581A}">
   <ds:schemaRefs>
     <ds:schemaRef ds:uri="http://schemas.openxmlformats.org/officeDocument/2006/bibliography"/>
   </ds:schemaRefs>

--- a/FS-vue-pagination.docx
+++ b/FS-vue-pagination.docx
@@ -208,7 +208,7 @@
           <w:sz w:val="28"/>
           <w:szCs w:val="28"/>
         </w:rPr>
-        <w:t>», например, «</w:t>
+        <w:t xml:space="preserve">», например, </w:t>
       </w:r>
       <w:r>
         <w:rPr>
@@ -234,14 +234,6 @@
           <w:sz w:val="28"/>
           <w:szCs w:val="28"/>
         </w:rPr>
-        <w:t>»</w:t>
-      </w:r>
-      <w:r>
-        <w:rPr>
-          <w:rFonts w:ascii="Arial" w:hAnsi="Arial" w:cs="Arial"/>
-          <w:sz w:val="28"/>
-          <w:szCs w:val="28"/>
-        </w:rPr>
         <w:t>.</w:t>
       </w:r>
       <w:r>
@@ -321,7 +313,7 @@
           <w:sz w:val="28"/>
           <w:szCs w:val="28"/>
         </w:rPr>
-        <w:t xml:space="preserve"> «</w:t>
+        <w:t xml:space="preserve"> </w:t>
       </w:r>
       <w:r>
         <w:rPr>
@@ -338,7 +330,7 @@
           <w:sz w:val="28"/>
           <w:szCs w:val="28"/>
         </w:rPr>
-        <w:t>»:</w:t>
+        <w:t>:</w:t>
       </w:r>
     </w:p>
     <w:p>
@@ -803,7 +795,15 @@
           <w:sz w:val="28"/>
           <w:szCs w:val="28"/>
         </w:rPr>
-        <w:t>функций «</w:t>
+        <w:t>функ</w:t>
+      </w:r>
+      <w:r>
+        <w:rPr>
+          <w:rFonts w:ascii="Arial" w:hAnsi="Arial" w:cs="Arial"/>
+          <w:sz w:val="28"/>
+          <w:szCs w:val="28"/>
+        </w:rPr>
+        <w:t xml:space="preserve">ций </w:t>
       </w:r>
       <w:r>
         <w:rPr>
@@ -820,14 +820,6 @@
           <w:sz w:val="28"/>
           <w:szCs w:val="28"/>
         </w:rPr>
-        <w:t>»</w:t>
-      </w:r>
-      <w:r>
-        <w:rPr>
-          <w:rFonts w:ascii="Arial" w:hAnsi="Arial" w:cs="Arial"/>
-          <w:sz w:val="28"/>
-          <w:szCs w:val="28"/>
-        </w:rPr>
         <w:t xml:space="preserve"> </w:t>
       </w:r>
       <w:r>
@@ -836,7 +828,7 @@
           <w:sz w:val="28"/>
           <w:szCs w:val="28"/>
         </w:rPr>
-        <w:t>и «</w:t>
+        <w:t xml:space="preserve">и </w:t>
       </w:r>
       <w:r>
         <w:rPr>
@@ -846,14 +838,6 @@
           <w:lang w:val="en-US"/>
         </w:rPr>
         <w:t>useFetch</w:t>
-      </w:r>
-      <w:r>
-        <w:rPr>
-          <w:rFonts w:ascii="Arial" w:hAnsi="Arial" w:cs="Arial"/>
-          <w:sz w:val="28"/>
-          <w:szCs w:val="28"/>
-        </w:rPr>
-        <w:t>»</w:t>
       </w:r>
       <w:r>
         <w:rPr>
@@ -1416,8 +1400,6 @@
         </w:rPr>
         <w:t>ел</w:t>
       </w:r>
-      <w:bookmarkStart w:id="0" w:name="_GoBack"/>
-      <w:bookmarkEnd w:id="0"/>
       <w:r>
         <w:rPr>
           <w:rFonts w:ascii="Arial" w:hAnsi="Arial" w:cs="Arial"/>
@@ -2870,7 +2852,7 @@
           <w:sz w:val="28"/>
           <w:szCs w:val="28"/>
         </w:rPr>
-        <w:t xml:space="preserve"> «</w:t>
+        <w:t xml:space="preserve"> </w:t>
       </w:r>
       <w:r>
         <w:rPr>
@@ -2887,7 +2869,7 @@
           <w:sz w:val="28"/>
           <w:szCs w:val="28"/>
         </w:rPr>
-        <w:t xml:space="preserve">» в компоненте /src/views/notes.vue, чтобы выполнить запрос на получение списка заметок. Соответствующий эндпоинт указан в файле </w:t>
+        <w:t xml:space="preserve"> в компоненте /src/views/notes.vue, чтобы выполнить запрос на получение списка заметок. Соответствующий эндпоинт указан в файле </w:t>
       </w:r>
       <w:r>
         <w:rPr>
@@ -4468,6 +4450,8 @@
           <w:lang w:val="en-US"/>
         </w:rPr>
       </w:pPr>
+      <w:bookmarkStart w:id="0" w:name="_GoBack"/>
+      <w:bookmarkEnd w:id="0"/>
     </w:p>
     <w:p>
       <w:pPr>
@@ -7621,7 +7605,7 @@
 </file>
 
 <file path=customXml/itemProps1.xml><?xml version="1.0" encoding="utf-8"?>
-<ds:datastoreItem xmlns:ds="http://schemas.openxmlformats.org/officeDocument/2006/customXml" ds:itemID="{9455A990-3607-4E41-8BC6-3B398932581A}">
+<ds:datastoreItem xmlns:ds="http://schemas.openxmlformats.org/officeDocument/2006/customXml" ds:itemID="{D5BC8957-D540-42D0-9654-B5CB7A2550A4}">
   <ds:schemaRefs>
     <ds:schemaRef ds:uri="http://schemas.openxmlformats.org/officeDocument/2006/bibliography"/>
   </ds:schemaRefs>

--- a/FS-vue-pagination.docx
+++ b/FS-vue-pagination.docx
@@ -3064,15 +3064,17 @@
           <w:sz w:val="28"/>
           <w:szCs w:val="28"/>
         </w:rPr>
-        <w:t>параметры запроса запроса</w:t>
-      </w:r>
-      <w:r>
-        <w:rPr>
-          <w:rFonts w:ascii="Arial" w:hAnsi="Arial" w:cs="Arial"/>
-          <w:sz w:val="28"/>
-          <w:szCs w:val="28"/>
-        </w:rPr>
-        <w:t xml:space="preserve">. Пагинация должна быть непрерывной – при скролле страницы вниз должен подгружаться следующий массив </w:t>
+        <w:t>параметры запроса</w:t>
+      </w:r>
+      <w:bookmarkStart w:id="0" w:name="_GoBack"/>
+      <w:bookmarkEnd w:id="0"/>
+      <w:r>
+        <w:rPr>
+          <w:rFonts w:ascii="Arial" w:hAnsi="Arial" w:cs="Arial"/>
+          <w:sz w:val="28"/>
+          <w:szCs w:val="28"/>
+        </w:rPr>
+        <w:t xml:space="preserve">. Пагинация должна быть непрерывной – при скролле страницы вниз должен подгружаться следующий массив заметок. </w:t>
       </w:r>
       <w:r>
         <w:rPr>
@@ -3081,7 +3083,7 @@
           <w:szCs w:val="28"/>
         </w:rPr>
         <w:lastRenderedPageBreak/>
-        <w:t xml:space="preserve">заметок. Добавьте </w:t>
+        <w:t xml:space="preserve">Добавьте </w:t>
       </w:r>
       <w:r>
         <w:rPr>
@@ -4450,8 +4452,6 @@
           <w:lang w:val="en-US"/>
         </w:rPr>
       </w:pPr>
-      <w:bookmarkStart w:id="0" w:name="_GoBack"/>
-      <w:bookmarkEnd w:id="0"/>
     </w:p>
     <w:p>
       <w:pPr>
@@ -7605,7 +7605,7 @@
 </file>
 
 <file path=customXml/itemProps1.xml><?xml version="1.0" encoding="utf-8"?>
-<ds:datastoreItem xmlns:ds="http://schemas.openxmlformats.org/officeDocument/2006/customXml" ds:itemID="{D5BC8957-D540-42D0-9654-B5CB7A2550A4}">
+<ds:datastoreItem xmlns:ds="http://schemas.openxmlformats.org/officeDocument/2006/customXml" ds:itemID="{F0DF5F5F-4766-44A1-8374-DC4F0FCCB3A9}">
   <ds:schemaRefs>
     <ds:schemaRef ds:uri="http://schemas.openxmlformats.org/officeDocument/2006/bibliography"/>
   </ds:schemaRefs>
